--- a/Deliverables/Phase 1 - Analysis/Phase_1.docx
+++ b/Deliverables/Phase 1 - Analysis/Phase_1.docx
@@ -209,19 +209,7 @@
         <w:rPr>
           <w:sz w:val="32"/>
         </w:rPr>
-        <w:t>dcm0033@auburn.</w:t>
-      </w:r>
-      <w:r>
-        <w:rPr>
-          <w:sz w:val="32"/>
-        </w:rPr>
-        <w:t>e</w:t>
-      </w:r>
-      <w:r>
-        <w:rPr>
-          <w:sz w:val="32"/>
-        </w:rPr>
-        <w:t>du</w:t>
+        <w:t>dcm0033@auburn.edu</w:t>
       </w:r>
       <w:r>
         <w:rPr>
@@ -722,8 +710,6 @@
         </w:rPr>
         <w:t>..47-48</w:t>
       </w:r>
-      <w:bookmarkStart w:id="0" w:name="_GoBack"/>
-      <w:bookmarkEnd w:id="0"/>
     </w:p>
     <w:p>
       <w:pPr>
@@ -1368,6 +1354,83 @@
           </wp:inline>
         </w:drawing>
       </w:r>
+      <w:bookmarkStart w:id="0" w:name="_GoBack"/>
+      <w:bookmarkEnd w:id="0"/>
+    </w:p>
+    <w:p>
+      <w:pPr>
+        <w:rPr>
+          <w:sz w:val="32"/>
+        </w:rPr>
+      </w:pPr>
+      <w:r>
+        <w:rPr>
+          <w:sz w:val="32"/>
+        </w:rPr>
+        <w:lastRenderedPageBreak/>
+        <w:t>Use Case Diagram</w:t>
+      </w:r>
+    </w:p>
+    <w:p>
+      <w:pPr>
+        <w:jc w:val="center"/>
+        <w:rPr>
+          <w:sz w:val="32"/>
+        </w:rPr>
+      </w:pPr>
+      <w:r>
+        <w:rPr>
+          <w:noProof/>
+          <w:sz w:val="32"/>
+        </w:rPr>
+        <w:drawing>
+          <wp:inline distT="0" distB="0" distL="0" distR="0">
+            <wp:extent cx="5975131" cy="7732522"/>
+            <wp:effectExtent l="0" t="0" r="0" b="1905"/>
+            <wp:docPr id="53" name="Picture 53"/>
+            <wp:cNvGraphicFramePr>
+              <a:graphicFrameLocks xmlns:a="http://schemas.openxmlformats.org/drawingml/2006/main" noChangeAspect="1"/>
+            </wp:cNvGraphicFramePr>
+            <a:graphic xmlns:a="http://schemas.openxmlformats.org/drawingml/2006/main">
+              <a:graphicData uri="http://schemas.openxmlformats.org/drawingml/2006/picture">
+                <pic:pic xmlns:pic="http://schemas.openxmlformats.org/drawingml/2006/picture">
+                  <pic:nvPicPr>
+                    <pic:cNvPr id="53" name="Use Case Diagram.pdf"/>
+                    <pic:cNvPicPr/>
+                  </pic:nvPicPr>
+                  <pic:blipFill>
+                    <a:blip r:embed="rId19">
+                      <a:extLst>
+                        <a:ext uri="{28A0092B-C50C-407E-A947-70E740481C1C}">
+                          <a14:useLocalDpi xmlns:a14="http://schemas.microsoft.com/office/drawing/2010/main" val="0"/>
+                        </a:ext>
+                      </a:extLst>
+                    </a:blip>
+                    <a:stretch>
+                      <a:fillRect/>
+                    </a:stretch>
+                  </pic:blipFill>
+                  <pic:spPr>
+                    <a:xfrm>
+                      <a:off x="0" y="0"/>
+                      <a:ext cx="5984158" cy="7744204"/>
+                    </a:xfrm>
+                    <a:prstGeom prst="rect">
+                      <a:avLst/>
+                    </a:prstGeom>
+                  </pic:spPr>
+                </pic:pic>
+              </a:graphicData>
+            </a:graphic>
+          </wp:inline>
+        </w:drawing>
+      </w:r>
+      <w:r>
+        <w:rPr>
+          <w:sz w:val="32"/>
+        </w:rPr>
+        <w:br w:type="page"/>
+      </w:r>
     </w:p>
     <w:p>
       <w:pPr>
@@ -3961,6 +4024,7 @@
       </w:pPr>
       <w:r>
         <w:rPr>
+          <w:noProof/>
           <w:sz w:val="32"/>
         </w:rPr>
         <w:drawing>
@@ -3979,7 +4043,7 @@
                     <pic:cNvPicPr/>
                   </pic:nvPicPr>
                   <pic:blipFill>
-                    <a:blip r:embed="rId19"/>
+                    <a:blip r:embed="rId20"/>
                     <a:stretch>
                       <a:fillRect/>
                     </a:stretch>
@@ -4022,6 +4086,7 @@
       </w:pPr>
       <w:r>
         <w:rPr>
+          <w:noProof/>
           <w:sz w:val="40"/>
         </w:rPr>
         <w:lastRenderedPageBreak/>
@@ -4041,7 +4106,7 @@
                     <pic:cNvPicPr/>
                   </pic:nvPicPr>
                   <pic:blipFill>
-                    <a:blip r:embed="rId20"/>
+                    <a:blip r:embed="rId21"/>
                     <a:stretch>
                       <a:fillRect/>
                     </a:stretch>
@@ -4238,7 +4303,7 @@
                           <pic:cNvPicPr/>
                         </pic:nvPicPr>
                         <pic:blipFill>
-                          <a:blip r:embed="rId21">
+                          <a:blip r:embed="rId22">
                             <a:extLst>
                               <a:ext uri="{28A0092B-C50C-407E-A947-70E740481C1C}">
                                 <a14:useLocalDpi xmlns:a14="http://schemas.microsoft.com/office/drawing/2010/main" val="0"/>
@@ -4361,7 +4426,7 @@
                           <pic:cNvPicPr/>
                         </pic:nvPicPr>
                         <pic:blipFill>
-                          <a:blip r:embed="rId22">
+                          <a:blip r:embed="rId23">
                             <a:extLst>
                               <a:ext uri="{28A0092B-C50C-407E-A947-70E740481C1C}">
                                 <a14:useLocalDpi xmlns:a14="http://schemas.microsoft.com/office/drawing/2010/main" val="0"/>
@@ -4488,7 +4553,7 @@
                           <pic:cNvPicPr/>
                         </pic:nvPicPr>
                         <pic:blipFill>
-                          <a:blip r:embed="rId23">
+                          <a:blip r:embed="rId24">
                             <a:extLst>
                               <a:ext uri="{28A0092B-C50C-407E-A947-70E740481C1C}">
                                 <a14:useLocalDpi xmlns:a14="http://schemas.microsoft.com/office/drawing/2010/main" val="0"/>
@@ -4616,7 +4681,7 @@
                           <pic:cNvPicPr/>
                         </pic:nvPicPr>
                         <pic:blipFill>
-                          <a:blip r:embed="rId24">
+                          <a:blip r:embed="rId25">
                             <a:extLst>
                               <a:ext uri="{28A0092B-C50C-407E-A947-70E740481C1C}">
                                 <a14:useLocalDpi xmlns:a14="http://schemas.microsoft.com/office/drawing/2010/main" val="0"/>
@@ -4743,7 +4808,7 @@
                           <pic:cNvPicPr/>
                         </pic:nvPicPr>
                         <pic:blipFill>
-                          <a:blip r:embed="rId25">
+                          <a:blip r:embed="rId26">
                             <a:extLst>
                               <a:ext uri="{28A0092B-C50C-407E-A947-70E740481C1C}">
                                 <a14:useLocalDpi xmlns:a14="http://schemas.microsoft.com/office/drawing/2010/main" val="0"/>
@@ -4883,7 +4948,7 @@
                           <pic:cNvPicPr/>
                         </pic:nvPicPr>
                         <pic:blipFill>
-                          <a:blip r:embed="rId26">
+                          <a:blip r:embed="rId27">
                             <a:extLst>
                               <a:ext uri="{28A0092B-C50C-407E-A947-70E740481C1C}">
                                 <a14:useLocalDpi xmlns:a14="http://schemas.microsoft.com/office/drawing/2010/main" val="0"/>
@@ -5010,7 +5075,7 @@
                           <pic:cNvPicPr/>
                         </pic:nvPicPr>
                         <pic:blipFill>
-                          <a:blip r:embed="rId27">
+                          <a:blip r:embed="rId28">
                             <a:extLst>
                               <a:ext uri="{28A0092B-C50C-407E-A947-70E740481C1C}">
                                 <a14:useLocalDpi xmlns:a14="http://schemas.microsoft.com/office/drawing/2010/main" val="0"/>
@@ -5143,7 +5208,7 @@
                           <pic:cNvPicPr/>
                         </pic:nvPicPr>
                         <pic:blipFill>
-                          <a:blip r:embed="rId28">
+                          <a:blip r:embed="rId29">
                             <a:extLst>
                               <a:ext uri="{28A0092B-C50C-407E-A947-70E740481C1C}">
                                 <a14:useLocalDpi xmlns:a14="http://schemas.microsoft.com/office/drawing/2010/main" val="0"/>
@@ -5270,7 +5335,7 @@
                           <pic:cNvPicPr/>
                         </pic:nvPicPr>
                         <pic:blipFill>
-                          <a:blip r:embed="rId29">
+                          <a:blip r:embed="rId30">
                             <a:extLst>
                               <a:ext uri="{28A0092B-C50C-407E-A947-70E740481C1C}">
                                 <a14:useLocalDpi xmlns:a14="http://schemas.microsoft.com/office/drawing/2010/main" val="0"/>
@@ -5403,7 +5468,7 @@
                           <pic:cNvPicPr/>
                         </pic:nvPicPr>
                         <pic:blipFill>
-                          <a:blip r:embed="rId30">
+                          <a:blip r:embed="rId31">
                             <a:extLst>
                               <a:ext uri="{28A0092B-C50C-407E-A947-70E740481C1C}">
                                 <a14:useLocalDpi xmlns:a14="http://schemas.microsoft.com/office/drawing/2010/main" val="0"/>
@@ -5530,7 +5595,7 @@
                           <pic:cNvPicPr/>
                         </pic:nvPicPr>
                         <pic:blipFill>
-                          <a:blip r:embed="rId31">
+                          <a:blip r:embed="rId32">
                             <a:extLst>
                               <a:ext uri="{28A0092B-C50C-407E-A947-70E740481C1C}">
                                 <a14:useLocalDpi xmlns:a14="http://schemas.microsoft.com/office/drawing/2010/main" val="0"/>
@@ -5698,7 +5763,7 @@
                           <pic:cNvPicPr/>
                         </pic:nvPicPr>
                         <pic:blipFill>
-                          <a:blip r:embed="rId32">
+                          <a:blip r:embed="rId33">
                             <a:extLst>
                               <a:ext uri="{28A0092B-C50C-407E-A947-70E740481C1C}">
                                 <a14:useLocalDpi xmlns:a14="http://schemas.microsoft.com/office/drawing/2010/main" val="0"/>
@@ -5825,7 +5890,7 @@
                           <pic:cNvPicPr/>
                         </pic:nvPicPr>
                         <pic:blipFill>
-                          <a:blip r:embed="rId33">
+                          <a:blip r:embed="rId34">
                             <a:extLst>
                               <a:ext uri="{28A0092B-C50C-407E-A947-70E740481C1C}">
                                 <a14:useLocalDpi xmlns:a14="http://schemas.microsoft.com/office/drawing/2010/main" val="0"/>
@@ -5965,7 +6030,7 @@
                           <pic:cNvPicPr/>
                         </pic:nvPicPr>
                         <pic:blipFill>
-                          <a:blip r:embed="rId33">
+                          <a:blip r:embed="rId34">
                             <a:extLst>
                               <a:ext uri="{28A0092B-C50C-407E-A947-70E740481C1C}">
                                 <a14:useLocalDpi xmlns:a14="http://schemas.microsoft.com/office/drawing/2010/main" val="0"/>
@@ -6091,7 +6156,7 @@
                           <pic:cNvPicPr/>
                         </pic:nvPicPr>
                         <pic:blipFill>
-                          <a:blip r:embed="rId34">
+                          <a:blip r:embed="rId35">
                             <a:extLst>
                               <a:ext uri="{28A0092B-C50C-407E-A947-70E740481C1C}">
                                 <a14:useLocalDpi xmlns:a14="http://schemas.microsoft.com/office/drawing/2010/main" val="0"/>
@@ -7043,6 +7108,7 @@
           </w:tcPr>
           <w:p>
             <w:r>
+              <w:lastRenderedPageBreak/>
               <w:t xml:space="preserve">Post-condition: The financial account is now linked to the user’s Cash Stash account. </w:t>
             </w:r>
           </w:p>
@@ -8612,7 +8678,7 @@
                           <pic:cNvPicPr/>
                         </pic:nvPicPr>
                         <pic:blipFill>
-                          <a:blip r:embed="rId35">
+                          <a:blip r:embed="rId36">
                             <a:extLst>
                               <a:ext uri="{28A0092B-C50C-407E-A947-70E740481C1C}">
                                 <a14:useLocalDpi xmlns:a14="http://schemas.microsoft.com/office/drawing/2010/main" val="0"/>
@@ -8735,7 +8801,7 @@
                           <pic:cNvPicPr/>
                         </pic:nvPicPr>
                         <pic:blipFill>
-                          <a:blip r:embed="rId36">
+                          <a:blip r:embed="rId37">
                             <a:extLst>
                               <a:ext uri="{28A0092B-C50C-407E-A947-70E740481C1C}">
                                 <a14:useLocalDpi xmlns:a14="http://schemas.microsoft.com/office/drawing/2010/main" val="0"/>
@@ -8868,7 +8934,7 @@
                           <pic:cNvPicPr/>
                         </pic:nvPicPr>
                         <pic:blipFill>
-                          <a:blip r:embed="rId37">
+                          <a:blip r:embed="rId38">
                             <a:extLst>
                               <a:ext uri="{28A0092B-C50C-407E-A947-70E740481C1C}">
                                 <a14:useLocalDpi xmlns:a14="http://schemas.microsoft.com/office/drawing/2010/main" val="0"/>
@@ -9003,7 +9069,7 @@
                           <pic:cNvPicPr/>
                         </pic:nvPicPr>
                         <pic:blipFill>
-                          <a:blip r:embed="rId38">
+                          <a:blip r:embed="rId39">
                             <a:extLst>
                               <a:ext uri="{28A0092B-C50C-407E-A947-70E740481C1C}">
                                 <a14:useLocalDpi xmlns:a14="http://schemas.microsoft.com/office/drawing/2010/main" val="0"/>
@@ -9136,7 +9202,7 @@
                           <pic:cNvPicPr/>
                         </pic:nvPicPr>
                         <pic:blipFill>
-                          <a:blip r:embed="rId39">
+                          <a:blip r:embed="rId40">
                             <a:extLst>
                               <a:ext uri="{28A0092B-C50C-407E-A947-70E740481C1C}">
                                 <a14:useLocalDpi xmlns:a14="http://schemas.microsoft.com/office/drawing/2010/main" val="0"/>
@@ -9291,7 +9357,7 @@
                     <pic:cNvPicPr/>
                   </pic:nvPicPr>
                   <pic:blipFill>
-                    <a:blip r:embed="rId40">
+                    <a:blip r:embed="rId41">
                       <a:extLst>
                         <a:ext uri="{28A0092B-C50C-407E-A947-70E740481C1C}">
                           <a14:useLocalDpi xmlns:a14="http://schemas.microsoft.com/office/drawing/2010/main" val="0"/>
@@ -9414,7 +9480,7 @@
                           <pic:cNvPicPr/>
                         </pic:nvPicPr>
                         <pic:blipFill>
-                          <a:blip r:embed="rId41">
+                          <a:blip r:embed="rId42">
                             <a:extLst>
                               <a:ext uri="{28A0092B-C50C-407E-A947-70E740481C1C}">
                                 <a14:useLocalDpi xmlns:a14="http://schemas.microsoft.com/office/drawing/2010/main" val="0"/>
@@ -9612,7 +9678,7 @@
                           <pic:cNvPicPr/>
                         </pic:nvPicPr>
                         <pic:blipFill>
-                          <a:blip r:embed="rId42">
+                          <a:blip r:embed="rId43">
                             <a:extLst>
                               <a:ext uri="{28A0092B-C50C-407E-A947-70E740481C1C}">
                                 <a14:useLocalDpi xmlns:a14="http://schemas.microsoft.com/office/drawing/2010/main" val="0"/>
@@ -9739,7 +9805,7 @@
                           <pic:cNvPicPr/>
                         </pic:nvPicPr>
                         <pic:blipFill>
-                          <a:blip r:embed="rId43">
+                          <a:blip r:embed="rId44">
                             <a:extLst>
                               <a:ext uri="{28A0092B-C50C-407E-A947-70E740481C1C}">
                                 <a14:useLocalDpi xmlns:a14="http://schemas.microsoft.com/office/drawing/2010/main" val="0"/>
@@ -9887,7 +9953,7 @@
                     <pic:cNvPicPr/>
                   </pic:nvPicPr>
                   <pic:blipFill>
-                    <a:blip r:embed="rId44">
+                    <a:blip r:embed="rId45">
                       <a:extLst>
                         <a:ext uri="{28A0092B-C50C-407E-A947-70E740481C1C}">
                           <a14:useLocalDpi xmlns:a14="http://schemas.microsoft.com/office/drawing/2010/main" val="0"/>
@@ -10012,7 +10078,7 @@
                           <pic:cNvPicPr/>
                         </pic:nvPicPr>
                         <pic:blipFill>
-                          <a:blip r:embed="rId45">
+                          <a:blip r:embed="rId46">
                             <a:extLst>
                               <a:ext uri="{28A0092B-C50C-407E-A947-70E740481C1C}">
                                 <a14:useLocalDpi xmlns:a14="http://schemas.microsoft.com/office/drawing/2010/main" val="0"/>
@@ -10153,7 +10219,7 @@
                           <pic:cNvPicPr/>
                         </pic:nvPicPr>
                         <pic:blipFill>
-                          <a:blip r:embed="rId46">
+                          <a:blip r:embed="rId47">
                             <a:extLst>
                               <a:ext uri="{28A0092B-C50C-407E-A947-70E740481C1C}">
                                 <a14:useLocalDpi xmlns:a14="http://schemas.microsoft.com/office/drawing/2010/main" val="0"/>
@@ -10277,7 +10343,7 @@
                           <pic:cNvPicPr/>
                         </pic:nvPicPr>
                         <pic:blipFill>
-                          <a:blip r:embed="rId47">
+                          <a:blip r:embed="rId48">
                             <a:extLst>
                               <a:ext uri="{28A0092B-C50C-407E-A947-70E740481C1C}">
                                 <a14:useLocalDpi xmlns:a14="http://schemas.microsoft.com/office/drawing/2010/main" val="0"/>
@@ -10404,7 +10470,7 @@
                           <pic:cNvPicPr/>
                         </pic:nvPicPr>
                         <pic:blipFill>
-                          <a:blip r:embed="rId48">
+                          <a:blip r:embed="rId49">
                             <a:extLst>
                               <a:ext uri="{28A0092B-C50C-407E-A947-70E740481C1C}">
                                 <a14:useLocalDpi xmlns:a14="http://schemas.microsoft.com/office/drawing/2010/main" val="0"/>
@@ -10540,7 +10606,7 @@
                           <pic:cNvPicPr/>
                         </pic:nvPicPr>
                         <pic:blipFill>
-                          <a:blip r:embed="rId49">
+                          <a:blip r:embed="rId50">
                             <a:extLst>
                               <a:ext uri="{28A0092B-C50C-407E-A947-70E740481C1C}">
                                 <a14:useLocalDpi xmlns:a14="http://schemas.microsoft.com/office/drawing/2010/main" val="0"/>
@@ -10586,7 +10652,7 @@
           <w:sz w:val="32"/>
         </w:rPr>
         <w:sectPr>
-          <w:headerReference w:type="default" r:id="rId50"/>
+          <w:headerReference w:type="default" r:id="rId51"/>
           <w:pgSz w:w="12240" w:h="15840"/>
           <w:pgMar w:top="1440" w:right="1440" w:bottom="1440" w:left="1440" w:header="720" w:footer="720" w:gutter="0"/>
           <w:cols w:space="720"/>
@@ -10622,7 +10688,7 @@
                     <pic:cNvPicPr/>
                   </pic:nvPicPr>
                   <pic:blipFill>
-                    <a:blip r:embed="rId51">
+                    <a:blip r:embed="rId52">
                       <a:extLst>
                         <a:ext uri="{28A0092B-C50C-407E-A947-70E740481C1C}">
                           <a14:useLocalDpi xmlns:a14="http://schemas.microsoft.com/office/drawing/2010/main" val="0"/>
@@ -11055,7 +11121,7 @@
           <w:sz w:val="32"/>
         </w:rPr>
         <w:sectPr>
-          <w:headerReference w:type="default" r:id="rId52"/>
+          <w:headerReference w:type="default" r:id="rId53"/>
           <w:pgSz w:w="12240" w:h="15840"/>
           <w:pgMar w:top="1440" w:right="1440" w:bottom="1440" w:left="1440" w:header="720" w:footer="720" w:gutter="0"/>
           <w:cols w:space="720"/>
@@ -11091,7 +11157,7 @@
                     <pic:cNvPicPr/>
                   </pic:nvPicPr>
                   <pic:blipFill>
-                    <a:blip r:embed="rId53">
+                    <a:blip r:embed="rId54">
                       <a:extLst>
                         <a:ext uri="{28A0092B-C50C-407E-A947-70E740481C1C}">
                           <a14:useLocalDpi xmlns:a14="http://schemas.microsoft.com/office/drawing/2010/main" val="0"/>
@@ -11138,7 +11204,7 @@
                     <pic:cNvPicPr/>
                   </pic:nvPicPr>
                   <pic:blipFill>
-                    <a:blip r:embed="rId54">
+                    <a:blip r:embed="rId55">
                       <a:extLst>
                         <a:ext uri="{28A0092B-C50C-407E-A947-70E740481C1C}">
                           <a14:useLocalDpi xmlns:a14="http://schemas.microsoft.com/office/drawing/2010/main" val="0"/>
@@ -11185,7 +11251,7 @@
                     <pic:cNvPicPr/>
                   </pic:nvPicPr>
                   <pic:blipFill>
-                    <a:blip r:embed="rId55">
+                    <a:blip r:embed="rId56">
                       <a:extLst>
                         <a:ext uri="{28A0092B-C50C-407E-A947-70E740481C1C}">
                           <a14:useLocalDpi xmlns:a14="http://schemas.microsoft.com/office/drawing/2010/main" val="0"/>
@@ -11233,7 +11299,7 @@
                     <pic:cNvPicPr/>
                   </pic:nvPicPr>
                   <pic:blipFill>
-                    <a:blip r:embed="rId56">
+                    <a:blip r:embed="rId57">
                       <a:extLst>
                         <a:ext uri="{28A0092B-C50C-407E-A947-70E740481C1C}">
                           <a14:useLocalDpi xmlns:a14="http://schemas.microsoft.com/office/drawing/2010/main" val="0"/>
@@ -11281,7 +11347,7 @@
                     <pic:cNvPicPr/>
                   </pic:nvPicPr>
                   <pic:blipFill>
-                    <a:blip r:embed="rId57">
+                    <a:blip r:embed="rId58">
                       <a:extLst>
                         <a:ext uri="{28A0092B-C50C-407E-A947-70E740481C1C}">
                           <a14:useLocalDpi xmlns:a14="http://schemas.microsoft.com/office/drawing/2010/main" val="0"/>
@@ -11328,7 +11394,7 @@
                     <pic:cNvPicPr/>
                   </pic:nvPicPr>
                   <pic:blipFill>
-                    <a:blip r:embed="rId58">
+                    <a:blip r:embed="rId59">
                       <a:extLst>
                         <a:ext uri="{28A0092B-C50C-407E-A947-70E740481C1C}">
                           <a14:useLocalDpi xmlns:a14="http://schemas.microsoft.com/office/drawing/2010/main" val="0"/>
@@ -11375,7 +11441,7 @@
                     <pic:cNvPicPr/>
                   </pic:nvPicPr>
                   <pic:blipFill>
-                    <a:blip r:embed="rId59">
+                    <a:blip r:embed="rId60">
                       <a:extLst>
                         <a:ext uri="{28A0092B-C50C-407E-A947-70E740481C1C}">
                           <a14:useLocalDpi xmlns:a14="http://schemas.microsoft.com/office/drawing/2010/main" val="0"/>
@@ -11423,7 +11489,7 @@
                     <pic:cNvPicPr/>
                   </pic:nvPicPr>
                   <pic:blipFill>
-                    <a:blip r:embed="rId60">
+                    <a:blip r:embed="rId61">
                       <a:extLst>
                         <a:ext uri="{28A0092B-C50C-407E-A947-70E740481C1C}">
                           <a14:useLocalDpi xmlns:a14="http://schemas.microsoft.com/office/drawing/2010/main" val="0"/>
@@ -11471,7 +11537,7 @@
                     <pic:cNvPicPr/>
                   </pic:nvPicPr>
                   <pic:blipFill>
-                    <a:blip r:embed="rId61">
+                    <a:blip r:embed="rId62">
                       <a:extLst>
                         <a:ext uri="{28A0092B-C50C-407E-A947-70E740481C1C}">
                           <a14:useLocalDpi xmlns:a14="http://schemas.microsoft.com/office/drawing/2010/main" val="0"/>
@@ -11519,7 +11585,7 @@
                     <pic:cNvPicPr/>
                   </pic:nvPicPr>
                   <pic:blipFill>
-                    <a:blip r:embed="rId62">
+                    <a:blip r:embed="rId63">
                       <a:extLst>
                         <a:ext uri="{28A0092B-C50C-407E-A947-70E740481C1C}">
                           <a14:useLocalDpi xmlns:a14="http://schemas.microsoft.com/office/drawing/2010/main" val="0"/>
@@ -11562,7 +11628,7 @@
           <w:sz w:val="32"/>
         </w:rPr>
         <w:sectPr>
-          <w:headerReference w:type="default" r:id="rId63"/>
+          <w:headerReference w:type="default" r:id="rId64"/>
           <w:pgSz w:w="12240" w:h="15840"/>
           <w:pgMar w:top="1440" w:right="1440" w:bottom="1440" w:left="1440" w:header="720" w:footer="720" w:gutter="0"/>
           <w:cols w:space="720"/>
@@ -11591,7 +11657,7 @@
                     <pic:cNvPicPr/>
                   </pic:nvPicPr>
                   <pic:blipFill>
-                    <a:blip r:embed="rId64">
+                    <a:blip r:embed="rId65">
                       <a:extLst>
                         <a:ext uri="{28A0092B-C50C-407E-A947-70E740481C1C}">
                           <a14:useLocalDpi xmlns:a14="http://schemas.microsoft.com/office/drawing/2010/main" val="0"/>
@@ -11638,7 +11704,7 @@
                     <pic:cNvPicPr/>
                   </pic:nvPicPr>
                   <pic:blipFill>
-                    <a:blip r:embed="rId65">
+                    <a:blip r:embed="rId66">
                       <a:extLst>
                         <a:ext uri="{28A0092B-C50C-407E-A947-70E740481C1C}">
                           <a14:useLocalDpi xmlns:a14="http://schemas.microsoft.com/office/drawing/2010/main" val="0"/>
@@ -11696,7 +11762,7 @@
                     <pic:cNvPicPr/>
                   </pic:nvPicPr>
                   <pic:blipFill>
-                    <a:blip r:embed="rId66">
+                    <a:blip r:embed="rId67">
                       <a:extLst>
                         <a:ext uri="{28A0092B-C50C-407E-A947-70E740481C1C}">
                           <a14:useLocalDpi xmlns:a14="http://schemas.microsoft.com/office/drawing/2010/main" val="0"/>
@@ -11732,7 +11798,7 @@
           <w:sz w:val="32"/>
         </w:rPr>
         <w:sectPr>
-          <w:headerReference w:type="default" r:id="rId67"/>
+          <w:headerReference w:type="default" r:id="rId68"/>
           <w:pgSz w:w="12240" w:h="15840"/>
           <w:pgMar w:top="1440" w:right="1440" w:bottom="1440" w:left="1440" w:header="720" w:footer="720" w:gutter="0"/>
           <w:cols w:space="720"/>
@@ -11847,7 +11913,7 @@
       </w:pPr>
     </w:p>
     <w:sectPr>
-      <w:headerReference w:type="default" r:id="rId68"/>
+      <w:headerReference w:type="default" r:id="rId69"/>
       <w:pgSz w:w="12240" w:h="15840"/>
       <w:pgMar w:top="1440" w:right="1440" w:bottom="1440" w:left="1440" w:header="720" w:footer="720" w:gutter="0"/>
       <w:cols w:space="720"/>
@@ -11889,6 +11955,11 @@
         <w:docPartUnique/>
       </w:docPartObj>
     </w:sdtPr>
+    <w:sdtEndPr>
+      <w:rPr>
+        <w:rStyle w:val="PageNumber"/>
+      </w:rPr>
+    </w:sdtEndPr>
     <w:sdtContent>
       <w:p>
         <w:pPr>
@@ -11941,6 +12012,11 @@
         <w:docPartUnique/>
       </w:docPartObj>
     </w:sdtPr>
+    <w:sdtEndPr>
+      <w:rPr>
+        <w:rStyle w:val="PageNumber"/>
+      </w:rPr>
+    </w:sdtEndPr>
     <w:sdtContent>
       <w:p>
         <w:pPr>
@@ -12035,6 +12111,11 @@
         <w:docPartUnique/>
       </w:docPartObj>
     </w:sdtPr>
+    <w:sdtEndPr>
+      <w:rPr>
+        <w:rStyle w:val="PageNumber"/>
+      </w:rPr>
+    </w:sdtEndPr>
     <w:sdtContent>
       <w:p>
         <w:pPr>
@@ -18101,6 +18182,7 @@
   <w:style w:type="character" w:default="1" w:styleId="DefaultParagraphFont">
     <w:name w:val="Default Paragraph Font"/>
     <w:uiPriority w:val="1"/>
+    <w:semiHidden/>
     <w:unhideWhenUsed/>
   </w:style>
   <w:style w:type="table" w:default="1" w:styleId="TableNormal">
